--- a/doc/QA.docx
+++ b/doc/QA.docx
@@ -613,21 +613,7 @@
         <w:rPr>
           <w:rFonts w:hint="eastAsia"/>
         </w:rPr>
-        <w:t>主要方式是在抽象语法树的基础上加入不同类型的边。我们认为抽象语法树上的边是一种类型的边，然后在此基础上加入函数调用边。数据流图上的</w:t>
-      </w:r>
-      <w:proofErr w:type="gramStart"/>
-      <w:r>
-        <w:rPr>
-          <w:rFonts w:hint="eastAsia"/>
-        </w:rPr>
-        <w:t>边比较</w:t>
-      </w:r>
-      <w:proofErr w:type="gramEnd"/>
-      <w:r>
-        <w:rPr>
-          <w:rFonts w:hint="eastAsia"/>
-        </w:rPr>
-        <w:t>复杂，有不同的语义信息，所以我们将数据流图上的边大体分成几个部分，有计算边、返回边、参数边等等。举几个例子吧，比如说a</w:t>
+        <w:t>主要方式是在抽象语法树的基础上加入不同类型的边。我们认为抽象语法树上的边是一种类型的边，然后在此基础上加入函数调用边。数据流图上的边比较复杂，有不同的语义信息，所以我们将数据流图上的边大体分成几个部分，有计算边、返回边、参数边等等。举几个例子吧，比如说a</w:t>
       </w:r>
       <w:r>
         <w:t>=a+1;</w:t>
@@ -648,41 +634,13 @@
         <w:rPr>
           <w:rFonts w:hint="eastAsia"/>
         </w:rPr>
-        <w:t>回边，参数</w:t>
-      </w:r>
-      <w:proofErr w:type="gramStart"/>
-      <w:r>
-        <w:rPr>
-          <w:rFonts w:hint="eastAsia"/>
-        </w:rPr>
-        <w:t>边就是</w:t>
-      </w:r>
-      <w:proofErr w:type="gramEnd"/>
-      <w:r>
-        <w:rPr>
-          <w:rFonts w:hint="eastAsia"/>
-        </w:rPr>
-        <w:t>在一个函数中</w:t>
-      </w:r>
-      <w:r>
-        <w:rPr>
-          <w:rFonts w:hint="eastAsia"/>
-        </w:rPr>
-        <w:t>的实参和形参之间存在着的边。最终形成的图中共有7</w:t>
-      </w:r>
-      <w:proofErr w:type="gramStart"/>
-      <w:r>
-        <w:rPr>
-          <w:rFonts w:hint="eastAsia"/>
-        </w:rPr>
-        <w:t>中类型</w:t>
-      </w:r>
-      <w:proofErr w:type="gramEnd"/>
-      <w:r>
-        <w:rPr>
-          <w:rFonts w:hint="eastAsia"/>
-        </w:rPr>
-        <w:t>的边。</w:t>
+        <w:t>回边，参数边就是在一个函数中</w:t>
+      </w:r>
+      <w:r>
+        <w:rPr>
+          <w:rFonts w:hint="eastAsia"/>
+        </w:rPr>
+        <w:t>的实参和形参之间存在着的边。最终形成的图中共有7中类型的边。</w:t>
       </w:r>
     </w:p>
     <w:p>
@@ -722,22 +680,18 @@
         </w:rPr>
         <w:t>利用类似RNN的原理实现信息在图上的传递。RNN比较经典的应用是填槽技术，我理解的是相当于单词填空。就是给定一句话，比如说我爱我的祖国。然后把祖国这个单词藏起来，RNN就可以通过</w:t>
       </w:r>
-      <w:proofErr w:type="gramStart"/>
       <w:r>
         <w:t>’</w:t>
       </w:r>
-      <w:proofErr w:type="gramEnd"/>
       <w:r>
         <w:rPr>
           <w:rFonts w:hint="eastAsia"/>
         </w:rPr>
         <w:t>我爱我的</w:t>
       </w:r>
-      <w:proofErr w:type="gramStart"/>
       <w:r>
         <w:t>’</w:t>
       </w:r>
-      <w:proofErr w:type="gramEnd"/>
       <w:r>
         <w:rPr>
           <w:rFonts w:hint="eastAsia"/>
@@ -899,21 +853,7 @@
         <w:rPr>
           <w:rFonts w:hint="eastAsia"/>
         </w:rPr>
-        <w:t>我是从</w:t>
-      </w:r>
-      <w:proofErr w:type="gramStart"/>
-      <w:r>
-        <w:rPr>
-          <w:rFonts w:hint="eastAsia"/>
-        </w:rPr>
-        <w:t>从</w:t>
-      </w:r>
-      <w:proofErr w:type="gramEnd"/>
-      <w:r>
-        <w:rPr>
-          <w:rFonts w:hint="eastAsia"/>
-        </w:rPr>
-        <w:t>函数调用图的角度去考虑，因为函数调用图只能够反映软件的结构特性，如何为函数调用图添加更多的信息成为我们考虑的一个主要问题，因此我们通过挖掘图中节点对应函数的敏感API序列，获取更为细粒度的内容信息</w:t>
+        <w:t>我是从从函数调用图的角度去考虑，因为函数调用图只能够反映软件的结构特性，如何为函数调用图添加更多的信息成为我们考虑的一个主要问题，因此我们通过挖掘图中节点对应函数的敏感API序列，获取更为细粒度的内容信息</w:t>
       </w:r>
       <w:r>
         <w:rPr>
@@ -974,21 +914,7 @@
         <w:rPr>
           <w:rFonts w:hint="eastAsia"/>
         </w:rPr>
-        <w:t>从特征提取到模型训练，除了使用</w:t>
-      </w:r>
-      <w:proofErr w:type="spellStart"/>
-      <w:r>
-        <w:rPr>
-          <w:rFonts w:hint="eastAsia"/>
-        </w:rPr>
-        <w:t>susi</w:t>
-      </w:r>
-      <w:proofErr w:type="spellEnd"/>
-      <w:r>
-        <w:rPr>
-          <w:rFonts w:hint="eastAsia"/>
-        </w:rPr>
-        <w:t>提取敏感API筛选列表。</w:t>
+        <w:t>从特征提取到模型训练，除了使用susi提取敏感API筛选列表。</w:t>
       </w:r>
     </w:p>
     <w:p>
@@ -1010,35 +936,13 @@
         <w:rPr>
           <w:rFonts w:hint="eastAsia"/>
         </w:rPr>
-        <w:t>在提取的</w:t>
-      </w:r>
-      <w:proofErr w:type="gramStart"/>
-      <w:r>
-        <w:rPr>
-          <w:rFonts w:hint="eastAsia"/>
-        </w:rPr>
-        <w:t>图特征</w:t>
-      </w:r>
-      <w:proofErr w:type="gramEnd"/>
-      <w:r>
-        <w:rPr>
-          <w:rFonts w:hint="eastAsia"/>
-        </w:rPr>
-        <w:t>的基础上，使用随机游走的方式获得一些</w:t>
-      </w:r>
-      <w:proofErr w:type="gramStart"/>
-      <w:r>
-        <w:rPr>
-          <w:rFonts w:hint="eastAsia"/>
-        </w:rPr>
-        <w:t>更加长</w:t>
-      </w:r>
-      <w:proofErr w:type="gramEnd"/>
-      <w:r>
-        <w:rPr>
-          <w:rFonts w:hint="eastAsia"/>
-        </w:rPr>
-        <w:t>的</w:t>
+        <w:t>在提取的图特征的基础上，使用随机游走的方式获得一些</w:t>
+      </w:r>
+      <w:r>
+        <w:rPr>
+          <w:rFonts w:hint="eastAsia"/>
+        </w:rPr>
+        <w:t>更加长的</w:t>
       </w:r>
       <w:r>
         <w:rPr>
@@ -1150,21 +1054,7 @@
         <w:rPr>
           <w:rFonts w:hint="eastAsia"/>
         </w:rPr>
-        <w:t>，需要我新添加三个接口，这三个接口之间的</w:t>
-      </w:r>
-      <w:proofErr w:type="gramStart"/>
-      <w:r>
-        <w:rPr>
-          <w:rFonts w:hint="eastAsia"/>
-        </w:rPr>
-        <w:t>增删改查是</w:t>
-      </w:r>
-      <w:proofErr w:type="gramEnd"/>
-      <w:r>
-        <w:rPr>
-          <w:rFonts w:hint="eastAsia"/>
-        </w:rPr>
-        <w:t>有相互影响的。要求我三天内转给测试，当时看到ticket的需求说明后就马上开始工作了，但是当我花了将近两天的时间搞完然后请前辈过来review代码的时候，前辈发现功能好像有点过去繁杂了，前辈是一个比较细心和负责的人，就去看了下ticket的需求说明，发现我俩的理解不太一样，所以就找来产品经理确认，发现确实是我</w:t>
+        <w:t>，需要我新添加三个接口，这三个接口之间的增删改查是有相互影响的。要求我三天内转给测试，当时看到ticket的需求说明后就马上开始工作了，但是当我花了将近两天的时间搞完然后请前辈过来review代码的时候，前辈发现功能好像有点过去繁杂了，前辈是一个比较细心和负责的人，就去看了下ticket的需求说明，发现我俩的理解不太一样，所以就找来产品经理确认，发现确实是我</w:t>
       </w:r>
       <w:r>
         <w:rPr>
@@ -1196,21 +1086,7 @@
         <w:rPr>
           <w:rFonts w:hint="eastAsia"/>
         </w:rPr>
-        <w:t>为自己写的代码写过一段时间的</w:t>
-      </w:r>
-      <w:proofErr w:type="spellStart"/>
-      <w:r>
-        <w:rPr>
-          <w:rFonts w:hint="eastAsia"/>
-        </w:rPr>
-        <w:t>junit</w:t>
-      </w:r>
-      <w:proofErr w:type="spellEnd"/>
-      <w:r>
-        <w:rPr>
-          <w:rFonts w:hint="eastAsia"/>
-        </w:rPr>
-        <w:t>测试</w:t>
+        <w:t>为自己写的代码写过一段时间的junit测试</w:t>
       </w:r>
     </w:p>
     <w:p/>
@@ -1307,21 +1183,7 @@
         <w:rPr>
           <w:rFonts w:hint="eastAsia"/>
         </w:rPr>
-        <w:t>。我对这个岗位是比较</w:t>
-      </w:r>
-      <w:proofErr w:type="gramStart"/>
-      <w:r>
-        <w:rPr>
-          <w:rFonts w:hint="eastAsia"/>
-        </w:rPr>
-        <w:t>又兴趣</w:t>
-      </w:r>
-      <w:proofErr w:type="gramEnd"/>
-      <w:r>
-        <w:rPr>
-          <w:rFonts w:hint="eastAsia"/>
-        </w:rPr>
-        <w:t>的，而且结合我自己的一个情况，觉得自己和这个岗位匹配度挺高的。</w:t>
+        <w:t>。我对这个岗位是比较又兴趣的，而且结合我自己的一个情况，觉得自己和这个岗位匹配度挺高的。</w:t>
       </w:r>
       <w:r>
         <w:rPr>
@@ -1332,6 +1194,25 @@
     </w:p>
     <w:p>
       <w:pPr>
+        <w:rPr>
+          <w:rFonts w:hint="eastAsia"/>
+        </w:rPr>
+      </w:pPr>
+      <w:r>
+        <w:rPr>
+          <w:rFonts w:hint="eastAsia"/>
+        </w:rPr>
+        <w:t>测开做的所有事情都是为了进行质量保证和交付吧，包括软件功能、客户体验、从测试角度对整个系统进行风险评估</w:t>
+      </w:r>
+      <w:r>
+        <w:rPr>
+          <w:rFonts w:hint="eastAsia"/>
+        </w:rPr>
+        <w:t>。</w:t>
+      </w:r>
+    </w:p>
+    <w:p>
+      <w:pPr>
         <w:pStyle w:val="3"/>
       </w:pPr>
       <w:r>
@@ -1364,21 +1245,7 @@
         <w:rPr>
           <w:rFonts w:hint="eastAsia"/>
         </w:rPr>
-        <w:t>和发散思维比较好；然后</w:t>
-      </w:r>
-      <w:proofErr w:type="gramStart"/>
-      <w:r>
-        <w:rPr>
-          <w:rFonts w:hint="eastAsia"/>
-        </w:rPr>
-        <w:t>本硕都是</w:t>
-      </w:r>
-      <w:proofErr w:type="gramEnd"/>
-      <w:r>
-        <w:rPr>
-          <w:rFonts w:hint="eastAsia"/>
-        </w:rPr>
-        <w:t>计算机专业的，也有过半年多的实习经验，编程能力比较强。</w:t>
+        <w:t>和发散思维比较好；然后本硕都是计算机专业的，也有过半年多的实习经验，编程能力比较强。</w:t>
       </w:r>
     </w:p>
     <w:p>
@@ -1519,21 +1386,7 @@
         <w:rPr>
           <w:rFonts w:hint="eastAsia"/>
         </w:rPr>
-        <w:t>我发现自己容易在做一个任务的时候，担心另一个任务的完成进度，这不是一个好现象。后来我想到一个很好的方法，就是在开始一天的任务前，先把任务列出来，看看能完成哪些，并给每个任务分配的</w:t>
-      </w:r>
-      <w:proofErr w:type="gramStart"/>
-      <w:r>
-        <w:rPr>
-          <w:rFonts w:hint="eastAsia"/>
-        </w:rPr>
-        <w:t>一</w:t>
-      </w:r>
-      <w:proofErr w:type="gramEnd"/>
-      <w:r>
-        <w:rPr>
-          <w:rFonts w:hint="eastAsia"/>
-        </w:rPr>
-        <w:t>大概的时间，等到晚上就进行清算，这提高了我的工作效率，而且让我的成就感提高了很多。</w:t>
+        <w:t>我发现自己容易在做一个任务的时候，担心另一个任务的完成进度，这不是一个好现象。后来我想到一个很好的方法，就是在开始一天的任务前，先把任务列出来，看看能完成哪些，并给每个任务分配的一大概的时间，等到晚上就进行清算，这提高了我的工作效率，而且让我的成就感提高了很多。</w:t>
       </w:r>
     </w:p>
     <w:p>
@@ -1592,7 +1445,14 @@
         <w:rPr>
           <w:rFonts w:hint="eastAsia"/>
         </w:rPr>
-        <w:t>我会认真的考虑是否换行业这一决策的机会成本，毕竟自己积累的专业知识、在这个行业认识的人</w:t>
+        <w:t>我会认真的考虑是否换行业这一决策的机会成本，毕竟自己积累的专业知识、在这个行</w:t>
+      </w:r>
+      <w:r>
+        <w:rPr>
+          <w:rFonts w:hint="eastAsia"/>
+        </w:rPr>
+        <w:lastRenderedPageBreak/>
+        <w:t>业认识的人</w:t>
       </w:r>
       <w:r>
         <w:rPr>
@@ -1643,7 +1503,6 @@
         <w:rPr>
           <w:rFonts w:hint="eastAsia"/>
         </w:rPr>
-        <w:lastRenderedPageBreak/>
         <w:t>强势的产品经理（业务在两天后上线，当前任务已经和紧张，产品经理要增加新的需求）：</w:t>
       </w:r>
     </w:p>
@@ -1667,83 +1526,13 @@
         <w:rPr>
           <w:rFonts w:hint="eastAsia"/>
         </w:rPr>
-        <w:t>确认</w:t>
-      </w:r>
-      <w:proofErr w:type="gramStart"/>
-      <w:r>
-        <w:rPr>
-          <w:rFonts w:hint="eastAsia"/>
-        </w:rPr>
-        <w:t>该需求</w:t>
-      </w:r>
-      <w:proofErr w:type="gramEnd"/>
-      <w:r>
-        <w:rPr>
-          <w:rFonts w:hint="eastAsia"/>
-        </w:rPr>
-        <w:t>的紧急性，如果</w:t>
-      </w:r>
-      <w:proofErr w:type="gramStart"/>
-      <w:r>
-        <w:rPr>
-          <w:rFonts w:hint="eastAsia"/>
-        </w:rPr>
-        <w:t>该需求</w:t>
-      </w:r>
-      <w:proofErr w:type="gramEnd"/>
-      <w:r>
-        <w:rPr>
-          <w:rFonts w:hint="eastAsia"/>
-        </w:rPr>
-        <w:t>是紧急的、</w:t>
-      </w:r>
-      <w:proofErr w:type="gramStart"/>
-      <w:r>
-        <w:rPr>
-          <w:rFonts w:hint="eastAsia"/>
-        </w:rPr>
-        <w:t>不</w:t>
-      </w:r>
-      <w:proofErr w:type="gramEnd"/>
-      <w:r>
-        <w:rPr>
-          <w:rFonts w:hint="eastAsia"/>
-        </w:rPr>
-        <w:t>上线会影响整个公司的产品竞争力的话，我觉得任务再紧张，也要加班加点完成。如果</w:t>
-      </w:r>
-      <w:proofErr w:type="gramStart"/>
-      <w:r>
-        <w:rPr>
-          <w:rFonts w:hint="eastAsia"/>
-        </w:rPr>
-        <w:t>该需求</w:t>
-      </w:r>
-      <w:proofErr w:type="gramEnd"/>
-      <w:r>
-        <w:rPr>
-          <w:rFonts w:hint="eastAsia"/>
-        </w:rPr>
-        <w:t>并非是紧急的，我会</w:t>
-      </w:r>
-      <w:proofErr w:type="gramStart"/>
-      <w:r>
-        <w:rPr>
-          <w:rFonts w:hint="eastAsia"/>
-        </w:rPr>
-        <w:t>向</w:t>
-      </w:r>
-      <w:r>
-        <w:rPr>
-          <w:rFonts w:hint="eastAsia"/>
-        </w:rPr>
-        <w:t>说明</w:t>
-      </w:r>
-      <w:proofErr w:type="gramEnd"/>
-      <w:r>
-        <w:rPr>
-          <w:rFonts w:hint="eastAsia"/>
-        </w:rPr>
-        <w:t>当前开发进度的紧张状况，遇到的问题，说明时间上来不及，并说明</w:t>
+        <w:t>确认该需求的紧急性，如果该需求是紧急的、不上线会影响整个公司的产品竞争力的话，我觉得任务再紧张，也要加班加点完成。如果该需求并非是紧急的，我会向</w:t>
+      </w:r>
+      <w:r>
+        <w:rPr>
+          <w:rFonts w:hint="eastAsia"/>
+        </w:rPr>
+        <w:t>说明当前开发进度的紧张状况，遇到的问题，说明时间上来不及，并说明</w:t>
       </w:r>
       <w:r>
         <w:rPr>
@@ -1797,14 +1586,7 @@
         <w:rPr>
           <w:rFonts w:hint="eastAsia"/>
         </w:rPr>
-        <w:t>如果仍然不能达到一致意见的话，作为最后的选择，只能去找</w:t>
-      </w:r>
-      <w:proofErr w:type="spellStart"/>
-      <w:r>
-        <w:rPr>
-          <w:rFonts w:hint="eastAsia"/>
-        </w:rPr>
-        <w:t>teamlea</w:t>
+        <w:t>如果仍然不能达到一致意见的话，作为最后的选择，只能去找teamlea</w:t>
       </w:r>
       <w:r>
         <w:rPr>
@@ -1816,14 +1598,7 @@
         <w:rPr>
           <w:rFonts w:hint="eastAsia"/>
         </w:rPr>
-        <w:t>r</w:t>
-      </w:r>
-      <w:proofErr w:type="spellEnd"/>
-      <w:r>
-        <w:rPr>
-          <w:rFonts w:hint="eastAsia"/>
-        </w:rPr>
-        <w:t>做出决策了。</w:t>
+        <w:t>r做出决策了。</w:t>
       </w:r>
     </w:p>
     <w:p>
@@ -1852,21 +1627,7 @@
         <w:rPr>
           <w:rFonts w:hint="eastAsia"/>
         </w:rPr>
-        <w:t>在</w:t>
-      </w:r>
-      <w:proofErr w:type="gramStart"/>
-      <w:r>
-        <w:rPr>
-          <w:rFonts w:hint="eastAsia"/>
-        </w:rPr>
-        <w:t>做恶意软件</w:t>
-      </w:r>
-      <w:proofErr w:type="gramEnd"/>
-      <w:r>
-        <w:rPr>
-          <w:rFonts w:hint="eastAsia"/>
-        </w:rPr>
-        <w:t>的识别和检测时，我在函数调用图中挖掘函数节点的API序列，但是挖掘出来后发现每个函数节点的API序列太长了，有太多重复的内容，直接使用的话，肯定不能得到，于是就尝试去除</w:t>
+        <w:t>在做恶意软件的识别和检测时，我在函数调用图中挖掘函数节点的API序列，但是挖掘出来后发现每个函数节点的API序列太长了，有太多重复的内容，直接使用的话，肯定不能得到，于是就尝试去除</w:t>
       </w:r>
       <w:r>
         <w:rPr>
@@ -1884,38 +1645,16 @@
         <w:rPr>
           <w:rFonts w:hint="eastAsia"/>
         </w:rPr>
-        <w:t>，比如去除高频的API、去除</w:t>
-      </w:r>
-      <w:proofErr w:type="spellStart"/>
-      <w:r>
-        <w:rPr>
-          <w:rFonts w:hint="eastAsia"/>
-        </w:rPr>
-        <w:t>tf</w:t>
+        <w:t>，比如去除高频的API、去除tf</w:t>
       </w:r>
       <w:r>
         <w:t>-idf</w:t>
       </w:r>
-      <w:proofErr w:type="spellEnd"/>
-      <w:r>
-        <w:rPr>
-          <w:rFonts w:hint="eastAsia"/>
-        </w:rPr>
-        <w:t>较高的API。但是效果都不是很好，于是去</w:t>
-      </w:r>
-      <w:proofErr w:type="gramStart"/>
-      <w:r>
-        <w:rPr>
-          <w:rFonts w:hint="eastAsia"/>
-        </w:rPr>
-        <w:t>找相关</w:t>
-      </w:r>
-      <w:proofErr w:type="gramEnd"/>
-      <w:r>
-        <w:rPr>
-          <w:rFonts w:hint="eastAsia"/>
-        </w:rPr>
-        <w:t>文献去看、并和做这个方向的同学讨论，发现了一篇比较适合解决该问题的文献，使用文献中的方法获取了敏感API函数库，并使用这个敏感API函数库筛选API，得到了很好的结果。我觉得做一个工作不能一拍脑门就去完成了，要多汇总各方面的信息，有时站在前人的肩膀上，会让我们能够更快更好的找到解决问题的方法。</w:t>
+      <w:r>
+        <w:rPr>
+          <w:rFonts w:hint="eastAsia"/>
+        </w:rPr>
+        <w:t>较高的API。但是效果都不是很好，于是去找相关文献去看、并和做这个方向的同学讨论，发现了一篇比较适合解决该问题的文献，使用文献中的方法获取了敏感API函数库，并使用这个敏感API函数库筛选API，得到了很好的结果。我觉得做一个工作不能一拍脑门就去完成了，要多汇总各方面的信息，有时站在前人的肩膀上，会让我们能够更快更好的找到解决问题的方法。</w:t>
       </w:r>
     </w:p>
     <w:p>
@@ -1930,19 +1669,11 @@
       <w:r>
         <w:t>应该就是</w:t>
       </w:r>
-      <w:proofErr w:type="spellStart"/>
-      <w:r>
-        <w:rPr>
-          <w:rFonts w:hint="eastAsia"/>
-        </w:rPr>
-        <w:t>acm</w:t>
-      </w:r>
-      <w:proofErr w:type="spellEnd"/>
-      <w:r>
-        <w:rPr>
-          <w:rFonts w:hint="eastAsia"/>
-        </w:rPr>
-        <w:t>竞赛的</w:t>
+      <w:r>
+        <w:rPr>
+          <w:rFonts w:hint="eastAsia"/>
+        </w:rPr>
+        <w:t>acm竞赛的</w:t>
       </w:r>
       <w:r>
         <w:t>经历</w:t>
@@ -1951,21 +1682,7 @@
         <w:rPr>
           <w:rFonts w:hint="eastAsia"/>
         </w:rPr>
-        <w:t>了，在参加</w:t>
-      </w:r>
-      <w:proofErr w:type="spellStart"/>
-      <w:r>
-        <w:rPr>
-          <w:rFonts w:hint="eastAsia"/>
-        </w:rPr>
-        <w:t>acm</w:t>
-      </w:r>
-      <w:proofErr w:type="spellEnd"/>
-      <w:r>
-        <w:rPr>
-          <w:rFonts w:hint="eastAsia"/>
-        </w:rPr>
-        <w:t>集训</w:t>
+        <w:t>了，在参加acm集训</w:t>
       </w:r>
       <w:r>
         <w:rPr>
@@ -1983,21 +1700,7 @@
         <w:rPr>
           <w:rFonts w:hint="eastAsia"/>
         </w:rPr>
-        <w:t>，就只剩下2个人，后来在校赛时我取得名次，虽然只获得三等奖，但它给我带来的成就感要比获得国家奖学金、保</w:t>
-      </w:r>
-      <w:proofErr w:type="gramStart"/>
-      <w:r>
-        <w:rPr>
-          <w:rFonts w:hint="eastAsia"/>
-        </w:rPr>
-        <w:t>研</w:t>
-      </w:r>
-      <w:proofErr w:type="gramEnd"/>
-      <w:r>
-        <w:rPr>
-          <w:rFonts w:hint="eastAsia"/>
-        </w:rPr>
-        <w:t>这些事情还要多。</w:t>
+        <w:t>，就只剩下2个人，后来在校赛时我取得名次，虽然只获得三等奖，但它给我带来的成就感要比获得国家奖学金、保研这些事情还要多。</w:t>
       </w:r>
     </w:p>
     <w:p>
@@ -2070,21 +1773,7 @@
         <w:rPr>
           <w:rFonts w:hint="eastAsia"/>
         </w:rPr>
-        <w:t>加班不是做样子，不是为了</w:t>
-      </w:r>
-      <w:proofErr w:type="gramStart"/>
-      <w:r>
-        <w:rPr>
-          <w:rFonts w:hint="eastAsia"/>
-        </w:rPr>
-        <w:t>刷部门</w:t>
-      </w:r>
-      <w:proofErr w:type="gramEnd"/>
-      <w:r>
-        <w:rPr>
-          <w:rFonts w:hint="eastAsia"/>
-        </w:rPr>
-        <w:t>加班业绩，不搞攀比，有加班费，加班时间在合理范围内。</w:t>
+        <w:t>加班不是做样子，不是为了刷部门加班业绩，不搞攀比，有加班费，加班时间在合理范围内。</w:t>
       </w:r>
     </w:p>
     <w:p>
@@ -2099,6 +1788,7 @@
         <w:rPr>
           <w:rFonts w:hint="eastAsia"/>
         </w:rPr>
+        <w:lastRenderedPageBreak/>
         <w:t>找工作更关注哪些方面</w:t>
       </w:r>
     </w:p>
@@ -2125,7 +1815,6 @@
         <w:rPr>
           <w:rFonts w:hint="eastAsia"/>
         </w:rPr>
-        <w:lastRenderedPageBreak/>
         <w:t>职业规划</w:t>
       </w:r>
     </w:p>
@@ -2137,49 +1826,7 @@
         <w:rPr>
           <w:rFonts w:hint="eastAsia"/>
         </w:rPr>
-        <w:t>我希望能够通过工作提升工作经验，沉下心来搞技术</w:t>
-      </w:r>
-      <w:r>
-        <w:rPr>
-          <w:rFonts w:hint="eastAsia"/>
-        </w:rPr>
-        <w:t>，</w:t>
-      </w:r>
-      <w:r>
-        <w:rPr>
-          <w:rFonts w:hint="eastAsia"/>
-        </w:rPr>
-        <w:t>希望</w:t>
-      </w:r>
-      <w:r>
-        <w:rPr>
-          <w:rFonts w:hint="eastAsia"/>
-        </w:rPr>
-        <w:t>自己的专业水平</w:t>
-      </w:r>
-      <w:r>
-        <w:rPr>
-          <w:rFonts w:hint="eastAsia"/>
-        </w:rPr>
-        <w:t>能够得到</w:t>
-      </w:r>
-      <w:r>
-        <w:rPr>
-          <w:rFonts w:hint="eastAsia"/>
-        </w:rPr>
-        <w:t>提升</w:t>
-      </w:r>
-      <w:r>
-        <w:rPr>
-          <w:rFonts w:hint="eastAsia"/>
-        </w:rPr>
-        <w:t>，</w:t>
-      </w:r>
-      <w:r>
-        <w:rPr>
-          <w:rFonts w:hint="eastAsia"/>
-        </w:rPr>
-        <w:t>自己的工作能为公司创造价值</w:t>
+        <w:t>因为现在还没有毕业，也没有真正的接触过公司的环境，所以还没有具体的方案。我有大概去了解了测开这一岗位的职业发展路线，我觉得自己比较是和走技术路线，我希望自己能够在进公司以后尽快的为自己确定一个具体的成长路线，不断在工作中积累经验、在平时多扩充自己的知识，提升能力</w:t>
       </w:r>
       <w:r>
         <w:rPr>
@@ -2231,21 +1878,7 @@
         <w:rPr>
           <w:rFonts w:hint="eastAsia"/>
         </w:rPr>
-        <w:t>我觉得学生生涯一个方面肯定是给予了我大量的知识以及学习的方法，但是我觉得自己最大的提高还是一次次的</w:t>
-      </w:r>
-      <w:proofErr w:type="gramStart"/>
-      <w:r>
-        <w:rPr>
-          <w:rFonts w:hint="eastAsia"/>
-        </w:rPr>
-        <w:t>测验让</w:t>
-      </w:r>
-      <w:proofErr w:type="gramEnd"/>
-      <w:r>
-        <w:rPr>
-          <w:rFonts w:hint="eastAsia"/>
-        </w:rPr>
-        <w:t>我能够在压力下继续思考，以及异地求学的经历让我更具有责任感和更加独立，这种独立不只是生活上，还有心理上的。而且在这个过程中我接触到了来自各个地方的伙伴，他们有不同的风俗、属于不同的人群，对我的影响是让我越来越能够换位思考，理解别人。</w:t>
+        <w:t>我觉得学生生涯一个方面肯定是给予了我大量的知识以及学习的方法，但是我觉得自己最大的提高还是一次次的测验让我能够在压力下继续思考，以及异地求学的经历让我更具有责任感和更加独立，这种独立不只是生活上，还有心理上的。而且在这个过程中我接触到了来自各个地方的伙伴，他们有不同的风俗、属于不同的人群，对我的影响是让我越来越能够换位思考，理解别人。</w:t>
       </w:r>
     </w:p>
     <w:p>
@@ -2258,9 +1891,133 @@
       </w:pPr>
       <w:r>
         <w:rPr>
+          <w:rFonts w:hint="eastAsia"/>
+        </w:rPr>
+        <w:t>对公司的诉求</w:t>
+      </w:r>
+    </w:p>
+    <w:p>
+      <w:r>
+        <w:rPr>
+          <w:rFonts w:hint="eastAsia"/>
+        </w:rPr>
+        <w:t>完善的考核机制</w:t>
+      </w:r>
+      <w:r>
+        <w:rPr>
+          <w:rFonts w:hint="eastAsia"/>
+        </w:rPr>
+        <w:t>和人才培养方案，尊重员工</w:t>
+      </w:r>
+      <w:r>
+        <w:rPr>
+          <w:rFonts w:hint="eastAsia"/>
+        </w:rPr>
+        <w:t>，</w:t>
+      </w:r>
+      <w:r>
+        <w:rPr>
+          <w:rFonts w:hint="eastAsia"/>
+        </w:rPr>
+        <w:t>人性化管理。我觉得像大厂的话，制度更加完善，工作上也会有较为规范的工作方法体系，这也是我更想去大厂的原因吧。</w:t>
+      </w:r>
+    </w:p>
+    <w:p>
+      <w:pPr>
+        <w:pStyle w:val="3"/>
+        <w:rPr>
           <w:b w:val="0"/>
           <w:bCs w:val="0"/>
         </w:rPr>
+      </w:pPr>
+      <w:r>
+        <w:rPr>
+          <w:rFonts w:hint="eastAsia"/>
+        </w:rPr>
+        <w:t>性格</w:t>
+      </w:r>
+    </w:p>
+    <w:p>
+      <w:r>
+        <w:rPr>
+          <w:rFonts w:hint="eastAsia"/>
+        </w:rPr>
+        <w:t>外向型：健谈、外向、热情的</w:t>
+      </w:r>
+    </w:p>
+    <w:p>
+      <w:r>
+        <w:rPr>
+          <w:rFonts w:hint="eastAsia"/>
+        </w:rPr>
+        <w:t>尽责型：有组织的、整洁、有序、做事谨慎</w:t>
+      </w:r>
+    </w:p>
+    <w:p>
+      <w:r>
+        <w:rPr>
+          <w:rFonts w:hint="eastAsia"/>
+        </w:rPr>
+        <w:t>开放型：有创造力、想象力、聪明</w:t>
+      </w:r>
+    </w:p>
+    <w:p>
+      <w:r>
+        <w:rPr>
+          <w:rFonts w:hint="eastAsia"/>
+        </w:rPr>
+        <w:t>随和型：亲切的、热情的、有洞察力的</w:t>
+      </w:r>
+    </w:p>
+    <w:p>
+      <w:pPr>
+        <w:rPr>
+          <w:rFonts w:hint="eastAsia"/>
+        </w:rPr>
+      </w:pPr>
+      <w:r>
+        <w:rPr>
+          <w:rFonts w:hint="eastAsia"/>
+        </w:rPr>
+        <w:t>情绪稳定性：平静的、悠闲的、稳定的</w:t>
+      </w:r>
+    </w:p>
+    <w:p>
+      <w:pPr>
+        <w:rPr>
+          <w:rFonts w:hint="eastAsia"/>
+        </w:rPr>
+      </w:pPr>
+      <w:r>
+        <w:rPr>
+          <w:rFonts w:hint="eastAsia"/>
+        </w:rPr>
+        <w:t>专门去看了下五大人格理论，我认为自己属于尽责型的人，因为我做事非常具有计划性，会给自己设置一个todo</w:t>
+      </w:r>
+      <w:r>
+        <w:t xml:space="preserve"> list</w:t>
+      </w:r>
+      <w:r>
+        <w:rPr>
+          <w:rFonts w:hint="eastAsia"/>
+        </w:rPr>
+        <w:t>。然后如果有事情需要明天或近期做的话，不管什么时候，我一定要把这件事情写进去，或者定一个闹钟，不然会一直记着这件事情，会很难受。</w:t>
+      </w:r>
+    </w:p>
+    <w:p>
+      <w:pPr>
+        <w:pStyle w:val="3"/>
+        <w:rPr>
+          <w:b w:val="0"/>
+          <w:bCs w:val="0"/>
+        </w:rPr>
+      </w:pPr>
+      <w:r>
+        <w:rPr>
+          <w:b w:val="0"/>
+          <w:bCs w:val="0"/>
+        </w:rPr>
+        <w:lastRenderedPageBreak/>
         <w:t>关于经济学：</w:t>
       </w:r>
     </w:p>
